--- a/通用后端系统接口文档.docx
+++ b/通用后端系统接口文档.docx
@@ -405,8 +405,6 @@
         </w:rPr>
         <w:t>,</w:t>
       </w:r>
-      <w:bookmarkStart w:id="0" w:name="_GoBack"/>
-      <w:bookmarkEnd w:id="0"/>
     </w:p>
     <w:p>
       <w:pPr>
@@ -779,7 +777,7 @@
       <w:pPr>
         <w:bidi w:val="0"/>
         <w:rPr>
-          <w:rFonts w:hint="default"/>
+          <w:rFonts w:hint="eastAsia"/>
           <w:lang w:val="en-US" w:eastAsia="zh-CN"/>
         </w:rPr>
       </w:pPr>
@@ -793,7 +791,7 @@
     </w:p>
     <w:p>
       <w:pPr>
-        <w:pStyle w:val="3"/>
+        <w:pStyle w:val="5"/>
         <w:numPr>
           <w:ilvl w:val="0"/>
           <w:numId w:val="1"/>
@@ -809,6 +807,381 @@
           <w:rFonts w:hint="eastAsia"/>
           <w:lang w:val="en-US" w:eastAsia="zh-CN"/>
         </w:rPr>
+        <w:t>修改密码接口</w:t>
+      </w:r>
+    </w:p>
+    <w:p>
+      <w:pPr>
+        <w:bidi w:val="0"/>
+        <w:rPr>
+          <w:rFonts w:hint="default"/>
+          <w:lang w:val="en-US" w:eastAsia="zh-CN"/>
+        </w:rPr>
+      </w:pPr>
+      <w:r>
+        <w:rPr>
+          <w:rFonts w:hint="eastAsia"/>
+          <w:lang w:val="en-US" w:eastAsia="zh-CN"/>
+        </w:rPr>
+        <w:t>接口地址 Post /users/cPsd</w:t>
+      </w:r>
+    </w:p>
+    <w:p>
+      <w:pPr>
+        <w:bidi w:val="0"/>
+        <w:rPr>
+          <w:rFonts w:hint="default"/>
+          <w:lang w:val="en-US" w:eastAsia="zh-CN"/>
+        </w:rPr>
+      </w:pPr>
+      <w:r>
+        <w:rPr>
+          <w:rFonts w:hint="eastAsia"/>
+          <w:lang w:val="en-US" w:eastAsia="zh-CN"/>
+        </w:rPr>
+        <w:t>Header: token</w:t>
+      </w:r>
+    </w:p>
+    <w:p>
+      <w:pPr>
+        <w:bidi w:val="0"/>
+        <w:rPr>
+          <w:rFonts w:hint="default"/>
+          <w:lang w:val="en-US" w:eastAsia="zh-CN"/>
+        </w:rPr>
+      </w:pPr>
+      <w:r>
+        <w:rPr>
+          <w:rFonts w:hint="eastAsia"/>
+          <w:lang w:val="en-US" w:eastAsia="zh-CN"/>
+        </w:rPr>
+        <w:t xml:space="preserve">请求参数 oldPassword </w:t>
+      </w:r>
+      <w:bookmarkStart w:id="0" w:name="_GoBack"/>
+      <w:bookmarkEnd w:id="0"/>
+      <w:r>
+        <w:rPr>
+          <w:rFonts w:hint="eastAsia"/>
+          <w:lang w:val="en-US" w:eastAsia="zh-CN"/>
+        </w:rPr>
+        <w:t>Password</w:t>
+      </w:r>
+    </w:p>
+    <w:p>
+      <w:pPr>
+        <w:bidi w:val="0"/>
+        <w:rPr>
+          <w:rFonts w:hint="eastAsia"/>
+          <w:lang w:val="en-US" w:eastAsia="zh-CN"/>
+        </w:rPr>
+      </w:pPr>
+      <w:r>
+        <w:rPr>
+          <w:rFonts w:hint="eastAsia"/>
+          <w:lang w:val="en-US" w:eastAsia="zh-CN"/>
+        </w:rPr>
+        <w:t>响应成功</w:t>
+      </w:r>
+    </w:p>
+    <w:p>
+      <w:pPr>
+        <w:bidi w:val="0"/>
+        <w:rPr>
+          <w:rFonts w:hint="eastAsia"/>
+          <w:lang w:val="en-US" w:eastAsia="zh-CN"/>
+        </w:rPr>
+      </w:pPr>
+      <w:r>
+        <w:rPr>
+          <w:rFonts w:hint="eastAsia"/>
+          <w:lang w:val="en-US" w:eastAsia="zh-CN"/>
+        </w:rPr>
+        <w:t>{</w:t>
+      </w:r>
+    </w:p>
+    <w:p>
+      <w:pPr>
+        <w:bidi w:val="0"/>
+        <w:rPr>
+          <w:rFonts w:hint="eastAsia"/>
+          <w:lang w:val="en-US" w:eastAsia="zh-CN"/>
+        </w:rPr>
+      </w:pPr>
+      <w:r>
+        <w:rPr>
+          <w:rFonts w:hint="eastAsia"/>
+          <w:lang w:val="en-US" w:eastAsia="zh-CN"/>
+        </w:rPr>
+        <w:t xml:space="preserve">  </w:t>
+      </w:r>
+      <w:r>
+        <w:rPr>
+          <w:rFonts w:hint="default"/>
+          <w:lang w:val="en-US" w:eastAsia="zh-CN"/>
+        </w:rPr>
+        <w:t>“</w:t>
+      </w:r>
+      <w:r>
+        <w:rPr>
+          <w:rFonts w:hint="eastAsia"/>
+          <w:lang w:val="en-US" w:eastAsia="zh-CN"/>
+        </w:rPr>
+        <w:t>code</w:t>
+      </w:r>
+      <w:r>
+        <w:rPr>
+          <w:rFonts w:hint="default"/>
+          <w:lang w:val="en-US" w:eastAsia="zh-CN"/>
+        </w:rPr>
+        <w:t>”</w:t>
+      </w:r>
+      <w:r>
+        <w:rPr>
+          <w:rFonts w:hint="eastAsia"/>
+          <w:lang w:val="en-US" w:eastAsia="zh-CN"/>
+        </w:rPr>
+        <w:t>: 0,</w:t>
+      </w:r>
+    </w:p>
+    <w:p>
+      <w:pPr>
+        <w:bidi w:val="0"/>
+        <w:rPr>
+          <w:rFonts w:hint="eastAsia"/>
+          <w:lang w:val="en-US" w:eastAsia="zh-CN"/>
+        </w:rPr>
+      </w:pPr>
+      <w:r>
+        <w:rPr>
+          <w:rFonts w:hint="eastAsia"/>
+          <w:lang w:val="en-US" w:eastAsia="zh-CN"/>
+        </w:rPr>
+        <w:t xml:space="preserve">  </w:t>
+      </w:r>
+      <w:r>
+        <w:rPr>
+          <w:rFonts w:hint="default"/>
+          <w:lang w:val="en-US" w:eastAsia="zh-CN"/>
+        </w:rPr>
+        <w:t>“</w:t>
+      </w:r>
+      <w:r>
+        <w:rPr>
+          <w:rFonts w:hint="eastAsia"/>
+          <w:lang w:val="en-US" w:eastAsia="zh-CN"/>
+        </w:rPr>
+        <w:t>message</w:t>
+      </w:r>
+      <w:r>
+        <w:rPr>
+          <w:rFonts w:hint="default"/>
+          <w:lang w:val="en-US" w:eastAsia="zh-CN"/>
+        </w:rPr>
+        <w:t>”</w:t>
+      </w:r>
+      <w:r>
+        <w:rPr>
+          <w:rFonts w:hint="eastAsia"/>
+          <w:lang w:val="en-US" w:eastAsia="zh-CN"/>
+        </w:rPr>
+        <w:t xml:space="preserve">: </w:t>
+      </w:r>
+      <w:r>
+        <w:rPr>
+          <w:rFonts w:hint="default"/>
+          <w:lang w:val="en-US" w:eastAsia="zh-CN"/>
+        </w:rPr>
+        <w:t>“</w:t>
+      </w:r>
+      <w:r>
+        <w:rPr>
+          <w:rFonts w:hint="eastAsia"/>
+          <w:lang w:val="en-US" w:eastAsia="zh-CN"/>
+        </w:rPr>
+        <w:t>登录成功</w:t>
+      </w:r>
+      <w:r>
+        <w:rPr>
+          <w:rFonts w:hint="default"/>
+          <w:lang w:val="en-US" w:eastAsia="zh-CN"/>
+        </w:rPr>
+        <w:t>”</w:t>
+      </w:r>
+      <w:r>
+        <w:rPr>
+          <w:rFonts w:hint="eastAsia"/>
+          <w:lang w:val="en-US" w:eastAsia="zh-CN"/>
+        </w:rPr>
+        <w:t>,</w:t>
+      </w:r>
+    </w:p>
+    <w:p>
+      <w:pPr>
+        <w:bidi w:val="0"/>
+        <w:rPr>
+          <w:rFonts w:hint="eastAsia"/>
+          <w:lang w:val="en-US" w:eastAsia="zh-CN"/>
+        </w:rPr>
+      </w:pPr>
+      <w:r>
+        <w:rPr>
+          <w:rFonts w:hint="eastAsia"/>
+          <w:lang w:val="en-US" w:eastAsia="zh-CN"/>
+        </w:rPr>
+        <w:t xml:space="preserve">  </w:t>
+      </w:r>
+      <w:r>
+        <w:rPr>
+          <w:rFonts w:hint="default"/>
+          <w:lang w:val="en-US" w:eastAsia="zh-CN"/>
+        </w:rPr>
+        <w:t>“</w:t>
+      </w:r>
+      <w:r>
+        <w:rPr>
+          <w:rFonts w:hint="eastAsia"/>
+          <w:lang w:val="en-US" w:eastAsia="zh-CN"/>
+        </w:rPr>
+        <w:t>result</w:t>
+      </w:r>
+      <w:r>
+        <w:rPr>
+          <w:rFonts w:hint="default"/>
+          <w:lang w:val="en-US" w:eastAsia="zh-CN"/>
+        </w:rPr>
+        <w:t>”</w:t>
+      </w:r>
+      <w:r>
+        <w:rPr>
+          <w:rFonts w:hint="eastAsia"/>
+          <w:lang w:val="en-US" w:eastAsia="zh-CN"/>
+        </w:rPr>
+        <w:t>: {</w:t>
+      </w:r>
+    </w:p>
+    <w:p>
+      <w:pPr>
+        <w:bidi w:val="0"/>
+        <w:ind w:firstLine="420"/>
+        <w:rPr>
+          <w:rFonts w:hint="eastAsia"/>
+          <w:lang w:val="en-US" w:eastAsia="zh-CN"/>
+        </w:rPr>
+      </w:pPr>
+      <w:r>
+        <w:rPr>
+          <w:rFonts w:hint="default"/>
+          <w:lang w:val="en-US" w:eastAsia="zh-CN"/>
+        </w:rPr>
+        <w:t>“</w:t>
+      </w:r>
+      <w:r>
+        <w:rPr>
+          <w:rFonts w:hint="eastAsia"/>
+          <w:lang w:val="en-US" w:eastAsia="zh-CN"/>
+        </w:rPr>
+        <w:t>id</w:t>
+      </w:r>
+      <w:r>
+        <w:rPr>
+          <w:rFonts w:hint="default"/>
+          <w:lang w:val="en-US" w:eastAsia="zh-CN"/>
+        </w:rPr>
+        <w:t>”</w:t>
+      </w:r>
+      <w:r>
+        <w:rPr>
+          <w:rFonts w:hint="eastAsia"/>
+          <w:lang w:val="en-US" w:eastAsia="zh-CN"/>
+        </w:rPr>
+        <w:t>: 1,</w:t>
+      </w:r>
+    </w:p>
+    <w:p>
+      <w:pPr>
+        <w:bidi w:val="0"/>
+        <w:ind w:firstLine="420"/>
+        <w:rPr>
+          <w:rFonts w:hint="default"/>
+          <w:lang w:val="en-US" w:eastAsia="zh-CN"/>
+        </w:rPr>
+      </w:pPr>
+      <w:r>
+        <w:rPr>
+          <w:rFonts w:hint="default"/>
+          <w:lang w:val="en-US" w:eastAsia="zh-CN"/>
+        </w:rPr>
+        <w:t>“</w:t>
+      </w:r>
+      <w:r>
+        <w:rPr>
+          <w:rFonts w:hint="eastAsia"/>
+          <w:lang w:val="en-US" w:eastAsia="zh-CN"/>
+        </w:rPr>
+        <w:t>token</w:t>
+      </w:r>
+      <w:r>
+        <w:rPr>
+          <w:rFonts w:hint="default"/>
+          <w:lang w:val="en-US" w:eastAsia="zh-CN"/>
+        </w:rPr>
+        <w:t>”</w:t>
+      </w:r>
+      <w:r>
+        <w:rPr>
+          <w:rFonts w:hint="eastAsia"/>
+          <w:lang w:val="en-US" w:eastAsia="zh-CN"/>
+        </w:rPr>
+        <w:t>: token,</w:t>
+      </w:r>
+    </w:p>
+    <w:p>
+      <w:pPr>
+        <w:bidi w:val="0"/>
+        <w:ind w:firstLine="420"/>
+        <w:rPr>
+          <w:rFonts w:hint="eastAsia"/>
+          <w:lang w:val="en-US" w:eastAsia="zh-CN"/>
+        </w:rPr>
+      </w:pPr>
+      <w:r>
+        <w:rPr>
+          <w:rFonts w:hint="eastAsia"/>
+          <w:lang w:val="en-US" w:eastAsia="zh-CN"/>
+        </w:rPr>
+        <w:t>}</w:t>
+      </w:r>
+    </w:p>
+    <w:p>
+      <w:pPr>
+        <w:numPr>
+          <w:ilvl w:val="0"/>
+          <w:numId w:val="1"/>
+        </w:numPr>
+        <w:rPr>
+          <w:rFonts w:hint="default"/>
+          <w:lang w:val="en-US" w:eastAsia="zh-CN"/>
+        </w:rPr>
+      </w:pPr>
+    </w:p>
+    <w:p>
+      <w:pPr>
+        <w:pStyle w:val="3"/>
+        <w:numPr>
+          <w:ilvl w:val="0"/>
+          <w:numId w:val="2"/>
+        </w:numPr>
+        <w:bidi w:val="0"/>
+        <w:rPr>
+          <w:rFonts w:hint="eastAsia"/>
+          <w:lang w:val="en-US" w:eastAsia="zh-CN"/>
+        </w:rPr>
+      </w:pPr>
+      <w:r>
+        <w:rPr>
+          <w:rFonts w:hint="eastAsia"/>
+          <w:lang w:val="en-US" w:eastAsia="zh-CN"/>
+        </w:rPr>
         <w:t>数据库</w:t>
       </w:r>
     </w:p>
@@ -817,7 +1190,7 @@
         <w:pStyle w:val="4"/>
         <w:numPr>
           <w:ilvl w:val="0"/>
-          <w:numId w:val="2"/>
+          <w:numId w:val="3"/>
         </w:numPr>
         <w:bidi w:val="0"/>
         <w:rPr>
@@ -848,7 +1221,9 @@
         </w:tblBorders>
         <w:tblLayout w:type="autofit"/>
         <w:tblCellMar>
+          <w:top w:w="0" w:type="dxa"/>
           <w:left w:w="108" w:type="dxa"/>
+          <w:bottom w:w="0" w:type="dxa"/>
           <w:right w:w="108" w:type="dxa"/>
         </w:tblCellMar>
       </w:tblPr>
@@ -868,7 +1243,9 @@
             <w:insideV w:val="single" w:color="auto" w:sz="4" w:space="0"/>
           </w:tblBorders>
           <w:tblCellMar>
+            <w:top w:w="0" w:type="dxa"/>
             <w:left w:w="108" w:type="dxa"/>
+            <w:bottom w:w="0" w:type="dxa"/>
             <w:right w:w="108" w:type="dxa"/>
           </w:tblCellMar>
         </w:tblPrEx>
@@ -879,6 +1256,7 @@
           <w:p>
             <w:pPr>
               <w:numPr>
+                <w:ilvl w:val="0"/>
                 <w:numId w:val="0"/>
               </w:numPr>
               <w:rPr>
@@ -904,6 +1282,7 @@
           <w:p>
             <w:pPr>
               <w:numPr>
+                <w:ilvl w:val="0"/>
                 <w:numId w:val="0"/>
               </w:numPr>
               <w:rPr>
@@ -929,6 +1308,7 @@
           <w:p>
             <w:pPr>
               <w:numPr>
+                <w:ilvl w:val="0"/>
                 <w:numId w:val="0"/>
               </w:numPr>
               <w:rPr>
@@ -959,7 +1339,9 @@
             <w:insideV w:val="single" w:color="auto" w:sz="4" w:space="0"/>
           </w:tblBorders>
           <w:tblCellMar>
+            <w:top w:w="0" w:type="dxa"/>
             <w:left w:w="108" w:type="dxa"/>
+            <w:bottom w:w="0" w:type="dxa"/>
             <w:right w:w="108" w:type="dxa"/>
           </w:tblCellMar>
         </w:tblPrEx>
@@ -970,6 +1352,7 @@
           <w:p>
             <w:pPr>
               <w:numPr>
+                <w:ilvl w:val="0"/>
                 <w:numId w:val="0"/>
               </w:numPr>
               <w:rPr>
@@ -995,6 +1378,7 @@
           <w:p>
             <w:pPr>
               <w:numPr>
+                <w:ilvl w:val="0"/>
                 <w:numId w:val="0"/>
               </w:numPr>
               <w:rPr>
@@ -1020,6 +1404,7 @@
           <w:p>
             <w:pPr>
               <w:numPr>
+                <w:ilvl w:val="0"/>
                 <w:numId w:val="0"/>
               </w:numPr>
               <w:rPr>
@@ -1049,6 +1434,12 @@
             <w:insideH w:val="single" w:color="auto" w:sz="4" w:space="0"/>
             <w:insideV w:val="single" w:color="auto" w:sz="4" w:space="0"/>
           </w:tblBorders>
+          <w:tblCellMar>
+            <w:top w:w="0" w:type="dxa"/>
+            <w:left w:w="108" w:type="dxa"/>
+            <w:bottom w:w="0" w:type="dxa"/>
+            <w:right w:w="108" w:type="dxa"/>
+          </w:tblCellMar>
         </w:tblPrEx>
         <w:tc>
           <w:tcPr>
@@ -1057,6 +1448,7 @@
           <w:p>
             <w:pPr>
               <w:numPr>
+                <w:ilvl w:val="0"/>
                 <w:numId w:val="0"/>
               </w:numPr>
               <w:rPr>
@@ -1082,6 +1474,7 @@
           <w:p>
             <w:pPr>
               <w:numPr>
+                <w:ilvl w:val="0"/>
                 <w:numId w:val="0"/>
               </w:numPr>
               <w:rPr>
@@ -1107,6 +1500,7 @@
           <w:p>
             <w:pPr>
               <w:numPr>
+                <w:ilvl w:val="0"/>
                 <w:numId w:val="0"/>
               </w:numPr>
               <w:rPr>
@@ -1137,7 +1531,9 @@
             <w:insideV w:val="single" w:color="auto" w:sz="4" w:space="0"/>
           </w:tblBorders>
           <w:tblCellMar>
+            <w:top w:w="0" w:type="dxa"/>
             <w:left w:w="108" w:type="dxa"/>
+            <w:bottom w:w="0" w:type="dxa"/>
             <w:right w:w="108" w:type="dxa"/>
           </w:tblCellMar>
         </w:tblPrEx>
@@ -1148,6 +1544,7 @@
           <w:p>
             <w:pPr>
               <w:numPr>
+                <w:ilvl w:val="0"/>
                 <w:numId w:val="0"/>
               </w:numPr>
               <w:rPr>
@@ -1173,6 +1570,7 @@
           <w:p>
             <w:pPr>
               <w:numPr>
+                <w:ilvl w:val="0"/>
                 <w:numId w:val="0"/>
               </w:numPr>
               <w:rPr>
@@ -1198,6 +1596,7 @@
           <w:p>
             <w:pPr>
               <w:numPr>
+                <w:ilvl w:val="0"/>
                 <w:numId w:val="0"/>
               </w:numPr>
               <w:rPr>
@@ -1228,7 +1627,9 @@
             <w:insideV w:val="single" w:color="auto" w:sz="4" w:space="0"/>
           </w:tblBorders>
           <w:tblCellMar>
+            <w:top w:w="0" w:type="dxa"/>
             <w:left w:w="108" w:type="dxa"/>
+            <w:bottom w:w="0" w:type="dxa"/>
             <w:right w:w="108" w:type="dxa"/>
           </w:tblCellMar>
         </w:tblPrEx>
@@ -1239,6 +1640,7 @@
           <w:p>
             <w:pPr>
               <w:numPr>
+                <w:ilvl w:val="0"/>
                 <w:numId w:val="0"/>
               </w:numPr>
               <w:rPr>
@@ -1264,6 +1666,7 @@
           <w:p>
             <w:pPr>
               <w:numPr>
+                <w:ilvl w:val="0"/>
                 <w:numId w:val="0"/>
               </w:numPr>
               <w:rPr>
@@ -1289,6 +1692,7 @@
           <w:p>
             <w:pPr>
               <w:numPr>
+                <w:ilvl w:val="0"/>
                 <w:numId w:val="0"/>
               </w:numPr>
               <w:rPr>
@@ -1312,6 +1716,7 @@
     <w:p>
       <w:pPr>
         <w:numPr>
+          <w:ilvl w:val="0"/>
           <w:numId w:val="0"/>
         </w:numPr>
         <w:rPr>
@@ -1357,6 +1762,22 @@
     </w:lvl>
   </w:abstractNum>
   <w:abstractNum w:abstractNumId="1">
+    <w:nsid w:val="009300E2"/>
+    <w:multiLevelType w:val="singleLevel"/>
+    <w:tmpl w:val="009300E2"/>
+    <w:lvl w:ilvl="0" w:tentative="0">
+      <w:start w:val="3"/>
+      <w:numFmt w:val="decimal"/>
+      <w:lvlText w:val="%1."/>
+      <w:lvlJc w:val="left"/>
+      <w:pPr>
+        <w:tabs>
+          <w:tab w:val="left" w:pos="312"/>
+        </w:tabs>
+      </w:pPr>
+    </w:lvl>
+  </w:abstractNum>
+  <w:abstractNum w:abstractNumId="2">
     <w:nsid w:val="72FD56D4"/>
     <w:multiLevelType w:val="singleLevel"/>
     <w:tmpl w:val="72FD56D4"/>
@@ -1375,6 +1796,9 @@
     <w:abstractNumId w:val="1"/>
   </w:num>
   <w:num w:numId="2">
+    <w:abstractNumId w:val="2"/>
+  </w:num>
+  <w:num w:numId="3">
     <w:abstractNumId w:val="0"/>
   </w:num>
 </w:numbering>
